--- a/Fase 1/Evidencias Individuales/Ramirez_Esteban_1.3_APT122_AutoevaluacionFase1.docx.docx
+++ b/Fase 1/Evidencias Individuales/Ramirez_Esteban_1.3_APT122_AutoevaluacionFase1.docx.docx
@@ -7512,14 +7512,14 @@
         <w:tc>
           <w:tcPr>
             <w:tcW w:w="2126" w:type="dxa"/>
-            <w:vAlign w:val="center"/>
-          </w:tcPr>
-          <w:p>
-            <w:pPr>
-              <w:rPr>
-                <w:rFonts w:asciiTheme="minorHAnsi" w:eastAsiaTheme="minorEastAsia" w:hAnsiTheme="minorHAnsi" w:cstheme="minorBidi"/>
-                <w:color w:val="000000" w:themeColor="text1"/>
-                <w:lang w:eastAsia="es-CL"/>
+            <w:shd w:val="clear" w:color="auto" w:fill="FFFF00"/>
+            <w:vAlign w:val="center"/>
+          </w:tcPr>
+          <w:p>
+            <w:pPr>
+              <w:rPr>
+                <w:rFonts w:asciiTheme="minorHAnsi" w:eastAsiaTheme="minorEastAsia" w:hAnsiTheme="minorHAnsi" w:cstheme="minorBidi"/>
+                <w:color w:val="000000" w:themeColor="text1"/>
               </w:rPr>
             </w:pPr>
             <w:r>
@@ -7544,25 +7544,43 @@
               <w:t xml:space="preserve"> una metodología pertinente con los requerimientos disciplinares, contemplando todos los aspectos necesarios para alcanzar los objetivos planteados.</w:t>
             </w:r>
           </w:p>
+          <w:p>
+            <w:pPr>
+              <w:rPr>
+                <w:rFonts w:asciiTheme="minorHAnsi" w:eastAsiaTheme="minorEastAsia" w:hAnsiTheme="minorHAnsi" w:cstheme="minorBidi"/>
+                <w:color w:val="000000" w:themeColor="text1"/>
+              </w:rPr>
+            </w:pPr>
+          </w:p>
+          <w:p>
+            <w:pPr>
+              <w:rPr>
+                <w:rFonts w:asciiTheme="minorHAnsi" w:eastAsiaTheme="minorEastAsia" w:hAnsiTheme="minorHAnsi" w:cstheme="minorBidi"/>
+                <w:color w:val="000000" w:themeColor="text1"/>
+                <w:lang w:eastAsia="es-CL"/>
+              </w:rPr>
+            </w:pPr>
+          </w:p>
         </w:tc>
         <w:tc>
           <w:tcPr>
             <w:tcW w:w="2268" w:type="dxa"/>
-            <w:shd w:val="clear" w:color="auto" w:fill="FFFF00"/>
-            <w:vAlign w:val="center"/>
-          </w:tcPr>
-          <w:p>
-            <w:pPr>
-              <w:rPr>
-                <w:rFonts w:asciiTheme="minorHAnsi" w:eastAsiaTheme="minorEastAsia" w:hAnsiTheme="minorHAnsi" w:cstheme="minorBidi"/>
-                <w:color w:val="000000" w:themeColor="text1"/>
-                <w:lang w:eastAsia="es-CL"/>
-              </w:rPr>
-            </w:pPr>
-            <w:r>
-              <w:rPr>
-                <w:rFonts w:asciiTheme="minorHAnsi" w:eastAsiaTheme="minorEastAsia" w:hAnsiTheme="minorHAnsi" w:cstheme="minorBidi"/>
-                <w:color w:val="000000" w:themeColor="text1"/>
+            <w:shd w:val="clear" w:color="auto" w:fill="auto"/>
+            <w:vAlign w:val="center"/>
+          </w:tcPr>
+          <w:p>
+            <w:pPr>
+              <w:rPr>
+                <w:rFonts w:asciiTheme="minorHAnsi" w:eastAsiaTheme="minorEastAsia" w:hAnsiTheme="minorHAnsi" w:cstheme="minorBidi"/>
+                <w:color w:val="000000" w:themeColor="text1"/>
+                <w:lang w:eastAsia="es-CL"/>
+              </w:rPr>
+            </w:pPr>
+            <w:r>
+              <w:rPr>
+                <w:rFonts w:asciiTheme="minorHAnsi" w:eastAsiaTheme="minorEastAsia" w:hAnsiTheme="minorHAnsi" w:cstheme="minorBidi"/>
+                <w:color w:val="000000" w:themeColor="text1"/>
+                <w:highlight w:val="lightGray"/>
                 <w:shd w:val="clear" w:color="auto" w:fill="FFFF00"/>
               </w:rPr>
               <w:t xml:space="preserve">Describí </w:t>
@@ -7571,6 +7589,7 @@
               <w:rPr>
                 <w:rFonts w:asciiTheme="minorHAnsi" w:eastAsiaTheme="minorEastAsia" w:hAnsiTheme="minorHAnsi" w:cstheme="minorBidi"/>
                 <w:color w:val="000000" w:themeColor="text1"/>
+                <w:highlight w:val="lightGray"/>
                 <w:shd w:val="clear" w:color="auto" w:fill="FFFF00"/>
               </w:rPr>
               <w:t>una metodología pertinente con los requerimientos disciplinares, pero no contempl</w:t>
@@ -7579,6 +7598,7 @@
               <w:rPr>
                 <w:rFonts w:asciiTheme="minorHAnsi" w:eastAsiaTheme="minorEastAsia" w:hAnsiTheme="minorHAnsi" w:cstheme="minorBidi"/>
                 <w:color w:val="000000" w:themeColor="text1"/>
+                <w:highlight w:val="lightGray"/>
                 <w:shd w:val="clear" w:color="auto" w:fill="FFFF00"/>
               </w:rPr>
               <w:t>é</w:t>
@@ -7587,6 +7607,7 @@
               <w:rPr>
                 <w:rFonts w:asciiTheme="minorHAnsi" w:eastAsiaTheme="minorEastAsia" w:hAnsiTheme="minorHAnsi" w:cstheme="minorBidi"/>
                 <w:color w:val="000000" w:themeColor="text1"/>
+                <w:highlight w:val="lightGray"/>
                 <w:shd w:val="clear" w:color="auto" w:fill="FFFF00"/>
               </w:rPr>
               <w:t xml:space="preserve"> todos los aspectos necesarios para alcanzar los</w:t>
@@ -7595,6 +7616,7 @@
               <w:rPr>
                 <w:rFonts w:asciiTheme="minorHAnsi" w:eastAsiaTheme="minorEastAsia" w:hAnsiTheme="minorHAnsi" w:cstheme="minorBidi"/>
                 <w:color w:val="000000" w:themeColor="text1"/>
+                <w:highlight w:val="lightGray"/>
               </w:rPr>
               <w:t xml:space="preserve"> objetivos planteados.</w:t>
             </w:r>
@@ -7717,16 +7739,8 @@
                 <w:color w:val="000000" w:themeColor="text1"/>
                 <w:lang w:eastAsia="es-CL"/>
               </w:rPr>
-              <w:t xml:space="preserve">7. Establece un plan de trabajo para su proyecto APT considerando los recursos, </w:t>
-            </w:r>
-            <w:r>
-              <w:rPr>
-                <w:rFonts w:asciiTheme="minorHAnsi" w:eastAsiaTheme="minorEastAsia" w:hAnsiTheme="minorHAnsi" w:cstheme="minorBidi"/>
-                <w:color w:val="000000" w:themeColor="text1"/>
-                <w:lang w:eastAsia="es-CL"/>
-              </w:rPr>
               <w:lastRenderedPageBreak/>
-              <w:t>duración, facilitadores y obstaculizadores en el desarrollo de las actividades</w:t>
+              <w:t>7. Establece un plan de trabajo para su proyecto APT considerando los recursos, duración, facilitadores y obstaculizadores en el desarrollo de las actividades</w:t>
             </w:r>
             <w:r>
               <w:rPr>
@@ -7765,7 +7779,6 @@
                 <w:rFonts w:asciiTheme="minorHAnsi" w:eastAsiaTheme="minorEastAsia" w:hAnsiTheme="minorHAnsi" w:cstheme="minorBidi"/>
                 <w:color w:val="000000" w:themeColor="text1"/>
               </w:rPr>
-              <w:lastRenderedPageBreak/>
               <w:t>Establec</w:t>
             </w:r>
             <w:r>
@@ -7780,15 +7793,7 @@
                 <w:rFonts w:asciiTheme="minorHAnsi" w:eastAsiaTheme="minorEastAsia" w:hAnsiTheme="minorHAnsi" w:cstheme="minorBidi"/>
                 <w:color w:val="000000" w:themeColor="text1"/>
               </w:rPr>
-              <w:t xml:space="preserve"> un plan de trabajo con todas las actividades necesarias </w:t>
-            </w:r>
-            <w:r>
-              <w:rPr>
-                <w:rFonts w:asciiTheme="minorHAnsi" w:eastAsiaTheme="minorEastAsia" w:hAnsiTheme="minorHAnsi" w:cstheme="minorBidi"/>
-                <w:color w:val="000000" w:themeColor="text1"/>
-              </w:rPr>
-              <w:lastRenderedPageBreak/>
-              <w:t xml:space="preserve">para cumplir </w:t>
+              <w:t xml:space="preserve"> un plan de trabajo con todas las actividades necesarias para cumplir </w:t>
             </w:r>
             <w:r>
               <w:rPr>
@@ -7824,7 +7829,6 @@
                 <w:rFonts w:asciiTheme="minorHAnsi" w:eastAsiaTheme="minorEastAsia" w:hAnsiTheme="minorHAnsi" w:cstheme="minorBidi"/>
                 <w:color w:val="000000" w:themeColor="text1"/>
               </w:rPr>
-              <w:lastRenderedPageBreak/>
               <w:t xml:space="preserve">Establecí </w:t>
             </w:r>
             <w:r>
@@ -7832,15 +7836,7 @@
                 <w:rFonts w:asciiTheme="minorHAnsi" w:eastAsiaTheme="minorEastAsia" w:hAnsiTheme="minorHAnsi" w:cstheme="minorBidi"/>
                 <w:color w:val="000000" w:themeColor="text1"/>
               </w:rPr>
-              <w:t xml:space="preserve">un plan de trabajo con la mayoría de las actividades </w:t>
-            </w:r>
-            <w:r>
-              <w:rPr>
-                <w:rFonts w:asciiTheme="minorHAnsi" w:eastAsiaTheme="minorEastAsia" w:hAnsiTheme="minorHAnsi" w:cstheme="minorBidi"/>
-                <w:color w:val="000000" w:themeColor="text1"/>
-              </w:rPr>
-              <w:lastRenderedPageBreak/>
-              <w:t xml:space="preserve">necesarias para cumplir </w:t>
+              <w:t xml:space="preserve">un plan de trabajo con la mayoría de las actividades necesarias para cumplir </w:t>
             </w:r>
             <w:r>
               <w:rPr>
@@ -7861,22 +7857,22 @@
         <w:tc>
           <w:tcPr>
             <w:tcW w:w="2127" w:type="dxa"/>
-            <w:vAlign w:val="center"/>
-          </w:tcPr>
-          <w:p>
-            <w:pPr>
-              <w:rPr>
-                <w:rFonts w:asciiTheme="minorHAnsi" w:eastAsiaTheme="minorEastAsia" w:hAnsiTheme="minorHAnsi" w:cstheme="minorBidi"/>
-                <w:color w:val="000000" w:themeColor="text1"/>
-                <w:lang w:eastAsia="es-CL"/>
-              </w:rPr>
-            </w:pPr>
-            <w:r>
-              <w:rPr>
-                <w:rFonts w:asciiTheme="minorHAnsi" w:eastAsiaTheme="minorEastAsia" w:hAnsiTheme="minorHAnsi" w:cstheme="minorBidi"/>
-                <w:color w:val="000000" w:themeColor="text1"/>
-              </w:rPr>
-              <w:lastRenderedPageBreak/>
+            <w:shd w:val="clear" w:color="auto" w:fill="FFFF00"/>
+            <w:vAlign w:val="center"/>
+          </w:tcPr>
+          <w:p>
+            <w:pPr>
+              <w:rPr>
+                <w:rFonts w:asciiTheme="minorHAnsi" w:eastAsiaTheme="minorEastAsia" w:hAnsiTheme="minorHAnsi" w:cstheme="minorBidi"/>
+                <w:color w:val="000000" w:themeColor="text1"/>
+                <w:lang w:eastAsia="es-CL"/>
+              </w:rPr>
+            </w:pPr>
+            <w:r>
+              <w:rPr>
+                <w:rFonts w:asciiTheme="minorHAnsi" w:eastAsiaTheme="minorEastAsia" w:hAnsiTheme="minorHAnsi" w:cstheme="minorBidi"/>
+                <w:color w:val="000000" w:themeColor="text1"/>
+              </w:rPr>
               <w:t xml:space="preserve">Establecí </w:t>
             </w:r>
             <w:r>
@@ -7884,15 +7880,7 @@
                 <w:rFonts w:asciiTheme="minorHAnsi" w:eastAsiaTheme="minorEastAsia" w:hAnsiTheme="minorHAnsi" w:cstheme="minorBidi"/>
                 <w:color w:val="000000" w:themeColor="text1"/>
               </w:rPr>
-              <w:t xml:space="preserve">un plan de trabajo que carece de actividades necesarias </w:t>
-            </w:r>
-            <w:r>
-              <w:rPr>
-                <w:rFonts w:asciiTheme="minorHAnsi" w:eastAsiaTheme="minorEastAsia" w:hAnsiTheme="minorHAnsi" w:cstheme="minorBidi"/>
-                <w:color w:val="000000" w:themeColor="text1"/>
-              </w:rPr>
-              <w:lastRenderedPageBreak/>
-              <w:t xml:space="preserve">para cumplir </w:t>
+              <w:t xml:space="preserve">un plan de trabajo que carece de actividades necesarias para cumplir </w:t>
             </w:r>
             <w:r>
               <w:rPr>
@@ -7913,23 +7901,22 @@
         <w:tc>
           <w:tcPr>
             <w:tcW w:w="1842" w:type="dxa"/>
-            <w:shd w:val="clear" w:color="auto" w:fill="FFFF00"/>
-            <w:vAlign w:val="center"/>
-          </w:tcPr>
-          <w:p>
-            <w:pPr>
-              <w:rPr>
-                <w:rFonts w:asciiTheme="minorHAnsi" w:eastAsiaTheme="minorEastAsia" w:hAnsiTheme="minorHAnsi" w:cstheme="minorBidi"/>
-                <w:color w:val="000000" w:themeColor="text1"/>
-                <w:lang w:eastAsia="es-CL"/>
-              </w:rPr>
-            </w:pPr>
-            <w:r>
-              <w:rPr>
-                <w:rFonts w:asciiTheme="minorHAnsi" w:eastAsiaTheme="minorEastAsia" w:hAnsiTheme="minorHAnsi" w:cstheme="minorBidi"/>
-                <w:color w:val="000000" w:themeColor="text1"/>
-              </w:rPr>
-              <w:lastRenderedPageBreak/>
+            <w:shd w:val="clear" w:color="auto" w:fill="FFFFFF" w:themeFill="background1"/>
+            <w:vAlign w:val="center"/>
+          </w:tcPr>
+          <w:p>
+            <w:pPr>
+              <w:rPr>
+                <w:rFonts w:asciiTheme="minorHAnsi" w:eastAsiaTheme="minorEastAsia" w:hAnsiTheme="minorHAnsi" w:cstheme="minorBidi"/>
+                <w:color w:val="000000" w:themeColor="text1"/>
+                <w:lang w:eastAsia="es-CL"/>
+              </w:rPr>
+            </w:pPr>
+            <w:r>
+              <w:rPr>
+                <w:rFonts w:asciiTheme="minorHAnsi" w:eastAsiaTheme="minorEastAsia" w:hAnsiTheme="minorHAnsi" w:cstheme="minorBidi"/>
+                <w:color w:val="000000" w:themeColor="text1"/>
+              </w:rPr>
               <w:t>No establec</w:t>
             </w:r>
             <w:r>
@@ -7951,7 +7938,6 @@
                 <w:rFonts w:asciiTheme="minorHAnsi" w:eastAsiaTheme="minorEastAsia" w:hAnsiTheme="minorHAnsi" w:cstheme="minorBidi"/>
                 <w:color w:val="000000" w:themeColor="text1"/>
               </w:rPr>
-              <w:lastRenderedPageBreak/>
               <w:t>permite</w:t>
             </w:r>
             <w:r>
@@ -8001,7 +7987,6 @@
                 <w:color w:val="3B3838" w:themeColor="background2" w:themeShade="40"/>
                 <w:lang w:eastAsia="es-CL"/>
               </w:rPr>
-              <w:lastRenderedPageBreak/>
               <w:t>10</w:t>
             </w:r>
           </w:p>
@@ -8101,6 +8086,7 @@
         <w:tc>
           <w:tcPr>
             <w:tcW w:w="2268" w:type="dxa"/>
+            <w:shd w:val="clear" w:color="auto" w:fill="FFFFFF" w:themeFill="background1"/>
             <w:vAlign w:val="center"/>
           </w:tcPr>
           <w:p>
@@ -8157,6 +8143,7 @@
         <w:tc>
           <w:tcPr>
             <w:tcW w:w="2127" w:type="dxa"/>
+            <w:shd w:val="clear" w:color="auto" w:fill="FFFF00"/>
             <w:vAlign w:val="center"/>
           </w:tcPr>
           <w:p>
@@ -8221,7 +8208,7 @@
         <w:tc>
           <w:tcPr>
             <w:tcW w:w="1842" w:type="dxa"/>
-            <w:shd w:val="clear" w:color="auto" w:fill="FFFF00"/>
+            <w:shd w:val="clear" w:color="auto" w:fill="FFFFFF" w:themeFill="background1"/>
             <w:vAlign w:val="center"/>
           </w:tcPr>
           <w:p>
@@ -8328,6 +8315,7 @@
         <w:tc>
           <w:tcPr>
             <w:tcW w:w="2126" w:type="dxa"/>
+            <w:shd w:val="clear" w:color="auto" w:fill="FFFF00"/>
             <w:vAlign w:val="center"/>
           </w:tcPr>
           <w:p>
@@ -8384,7 +8372,7 @@
         <w:tc>
           <w:tcPr>
             <w:tcW w:w="2268" w:type="dxa"/>
-            <w:shd w:val="clear" w:color="auto" w:fill="FFFF00"/>
+            <w:shd w:val="clear" w:color="auto" w:fill="FFFFFF" w:themeFill="background1"/>
             <w:vAlign w:val="center"/>
           </w:tcPr>
           <w:p>
@@ -8762,7 +8750,16 @@
                 <w:color w:val="000000" w:themeColor="text1"/>
                 <w:lang w:eastAsia="es-CL"/>
               </w:rPr>
-              <w:t>El informe no cumple con los indicadores de calidad disciplinarios requeridos en el diseño del Proyecto APT.</w:t>
+              <w:t xml:space="preserve">El informe no cumple con los indicadores de calidad disciplinarios requeridos en el </w:t>
+            </w:r>
+            <w:r>
+              <w:rPr>
+                <w:rFonts w:asciiTheme="minorHAnsi" w:eastAsiaTheme="minorEastAsia" w:hAnsiTheme="minorHAnsi" w:cstheme="minorBidi"/>
+                <w:color w:val="000000" w:themeColor="text1"/>
+                <w:lang w:eastAsia="es-CL"/>
+              </w:rPr>
+              <w:lastRenderedPageBreak/>
+              <w:t>diseño del Proyecto APT.</w:t>
             </w:r>
           </w:p>
         </w:tc>
@@ -8790,6 +8787,7 @@
                 <w:color w:val="3B3838" w:themeColor="background2" w:themeShade="40"/>
                 <w:lang w:eastAsia="es-CL"/>
               </w:rPr>
+              <w:lastRenderedPageBreak/>
               <w:t>2</w:t>
             </w:r>
             <w:r>
@@ -8846,16 +8844,7 @@
                 <w:color w:val="000000" w:themeColor="text1"/>
                 <w:lang w:eastAsia="es-CL"/>
               </w:rPr>
-              <w:t xml:space="preserve">, las conclusiones y la reflexión en </w:t>
-            </w:r>
-            <w:r>
-              <w:rPr>
-                <w:rFonts w:asciiTheme="minorHAnsi" w:eastAsiaTheme="minorEastAsia" w:hAnsiTheme="minorHAnsi" w:cstheme="minorBidi"/>
-                <w:color w:val="000000" w:themeColor="text1"/>
-                <w:lang w:eastAsia="es-CL"/>
-              </w:rPr>
-              <w:lastRenderedPageBreak/>
-              <w:t>inglés con ideas completas que se conectan en secuencia lógica, utilizando estructuras gramaticales y vocabulario en forma correcta y pertinente al tema a un nivel intermedio alto.</w:t>
+              <w:t>, las conclusiones y la reflexión en inglés con ideas completas que se conectan en secuencia lógica, utilizando estructuras gramaticales y vocabulario en forma correcta y pertinente al tema a un nivel intermedio alto.</w:t>
             </w:r>
           </w:p>
           <w:p>
@@ -8891,21 +8880,33 @@
               <w:rPr>
                 <w:rFonts w:asciiTheme="minorHAnsi" w:hAnsiTheme="minorHAnsi" w:cstheme="minorHAnsi"/>
               </w:rPr>
-              <w:lastRenderedPageBreak/>
-              <w:t xml:space="preserve">Redacta los textos en inglés siguiendo una </w:t>
-            </w:r>
+              <w:t>Redacta los textos en inglés siguiendo una secuencia lógica en la que todas las oraciones se conectan de manera fluida y comprensible,  utilizando en forma correcta las estructuras gramaticales y el vocabulario pertinentes al tema.</w:t>
+            </w:r>
+          </w:p>
+        </w:tc>
+        <w:tc>
+          <w:tcPr>
+            <w:tcW w:w="2268" w:type="dxa"/>
+            <w:vAlign w:val="center"/>
+          </w:tcPr>
+          <w:p>
+            <w:pPr>
+              <w:rPr>
+                <w:rFonts w:asciiTheme="minorHAnsi" w:eastAsia="Calibri" w:hAnsiTheme="minorHAnsi" w:cstheme="minorHAnsi"/>
+                <w:color w:val="000000" w:themeColor="text1"/>
+              </w:rPr>
+            </w:pPr>
             <w:r>
               <w:rPr>
                 <w:rFonts w:asciiTheme="minorHAnsi" w:hAnsiTheme="minorHAnsi" w:cstheme="minorHAnsi"/>
               </w:rPr>
-              <w:lastRenderedPageBreak/>
-              <w:t>secuencia lógica en la que todas las oraciones se conectan de manera fluida y comprensible,  utilizando en forma correcta las estructuras gramaticales y el vocabulario pertinentes al tema.</w:t>
-            </w:r>
-          </w:p>
-        </w:tc>
-        <w:tc>
-          <w:tcPr>
-            <w:tcW w:w="2268" w:type="dxa"/>
+              <w:t>Redacta los textos en inglés siguiendo una secuencia lógica en la que gran parte de las oraciones se conectan de manera fluida y comprensible,  utilizando en forma correcta la mayoría de las estructuras gramaticales y el vocabulario pertinentes al tema.</w:t>
+            </w:r>
+          </w:p>
+        </w:tc>
+        <w:tc>
+          <w:tcPr>
+            <w:tcW w:w="2127" w:type="dxa"/>
             <w:vAlign w:val="center"/>
           </w:tcPr>
           <w:p>
@@ -8919,43 +8920,7 @@
               <w:rPr>
                 <w:rFonts w:asciiTheme="minorHAnsi" w:hAnsiTheme="minorHAnsi" w:cstheme="minorHAnsi"/>
               </w:rPr>
-              <w:lastRenderedPageBreak/>
-              <w:t xml:space="preserve">Redacta los textos en inglés siguiendo una </w:t>
-            </w:r>
-            <w:r>
-              <w:rPr>
-                <w:rFonts w:asciiTheme="minorHAnsi" w:hAnsiTheme="minorHAnsi" w:cstheme="minorHAnsi"/>
-              </w:rPr>
-              <w:lastRenderedPageBreak/>
-              <w:t>secuencia lógica en la que gran parte de las oraciones se conectan de manera fluida y comprensible,  utilizando en forma correcta la mayoría de las estructuras gramaticales y el vocabulario pertinentes al tema.</w:t>
-            </w:r>
-          </w:p>
-        </w:tc>
-        <w:tc>
-          <w:tcPr>
-            <w:tcW w:w="2127" w:type="dxa"/>
-            <w:vAlign w:val="center"/>
-          </w:tcPr>
-          <w:p>
-            <w:pPr>
-              <w:rPr>
-                <w:rFonts w:asciiTheme="minorHAnsi" w:eastAsia="Calibri" w:hAnsiTheme="minorHAnsi" w:cstheme="minorHAnsi"/>
-                <w:color w:val="000000" w:themeColor="text1"/>
-              </w:rPr>
-            </w:pPr>
-            <w:r>
-              <w:rPr>
-                <w:rFonts w:asciiTheme="minorHAnsi" w:hAnsiTheme="minorHAnsi" w:cstheme="minorHAnsi"/>
-              </w:rPr>
-              <w:lastRenderedPageBreak/>
-              <w:t xml:space="preserve">Redacta los textos en inglés usando una </w:t>
-            </w:r>
-            <w:r>
-              <w:rPr>
-                <w:rFonts w:asciiTheme="minorHAnsi" w:hAnsiTheme="minorHAnsi" w:cstheme="minorHAnsi"/>
-              </w:rPr>
-              <w:lastRenderedPageBreak/>
-              <w:t>secuencia limitada o desorganizada que dificulta la comprensión de las ideas,  utilizando inadecuadamente las estructuras gramaticales y el vocabulario pertinentes al tema.</w:t>
+              <w:t>Redacta los textos en inglés usando una secuencia limitada o desorganizada que dificulta la comprensión de las ideas,  utilizando inadecuadamente las estructuras gramaticales y el vocabulario pertinentes al tema.</w:t>
             </w:r>
           </w:p>
         </w:tc>
@@ -8975,7 +8940,6 @@
               <w:rPr>
                 <w:rFonts w:asciiTheme="minorHAnsi" w:hAnsiTheme="minorHAnsi" w:cstheme="minorHAnsi"/>
               </w:rPr>
-              <w:lastRenderedPageBreak/>
               <w:t>No produce texto en inglés</w:t>
             </w:r>
           </w:p>
@@ -8989,7 +8953,6 @@
               <w:rPr>
                 <w:rFonts w:asciiTheme="minorHAnsi" w:hAnsiTheme="minorHAnsi" w:cstheme="minorHAnsi"/>
               </w:rPr>
-              <w:lastRenderedPageBreak/>
               <w:t xml:space="preserve">o escribe frases sueltas que no se relacionan entre ellas impidiendo la comprensión de las ideas, </w:t>
             </w:r>
           </w:p>
@@ -9044,7 +9007,6 @@
                 <w:bCs/>
                 <w:color w:val="000000" w:themeColor="text1"/>
               </w:rPr>
-              <w:lastRenderedPageBreak/>
               <w:t>10</w:t>
             </w:r>
           </w:p>
@@ -14314,19 +14276,6 @@
 </file>
 
 <file path=customXml/item3.xml><?xml version="1.0" encoding="utf-8"?>
-<b:Sources xmlns:b="http://schemas.openxmlformats.org/officeDocument/2006/bibliography" xmlns="http://schemas.openxmlformats.org/officeDocument/2006/bibliography" SelectedStyle="\APASixthEditionOfficeOnline.xsl" StyleName="APA" Version="6"/>
-</file>
-
-<file path=customXml/item4.xml><?xml version="1.0" encoding="utf-8"?>
-<?mso-contentType ?>
-<FormTemplates xmlns="http://schemas.microsoft.com/sharepoint/v3/contenttype/forms">
-  <Display>DocumentLibraryForm</Display>
-  <Edit>DocumentLibraryForm</Edit>
-  <New>DocumentLibraryForm</New>
-</FormTemplates>
-</file>
-
-<file path=customXml/item5.xml><?xml version="1.0" encoding="utf-8"?>
 <ct:contentTypeSchema xmlns:ct="http://schemas.microsoft.com/office/2006/metadata/contentType" xmlns:ma="http://schemas.microsoft.com/office/2006/metadata/properties/metaAttributes" ct:_="" ma:_="" ma:contentTypeName="Documento" ma:contentTypeID="0x010100E96778489EE7714D8BD12CC105EB918B" ma:contentTypeVersion="2" ma:contentTypeDescription="Crear nuevo documento." ma:contentTypeScope="" ma:versionID="416c5c7ae9b5d54d83875cd3c65194e3">
   <xsd:schema xmlns:xsd="http://www.w3.org/2001/XMLSchema" xmlns:xs="http://www.w3.org/2001/XMLSchema" xmlns:p="http://schemas.microsoft.com/office/2006/metadata/properties" xmlns:ns2="126e8a1c-9ea9-435a-ac89-d06c80d62e30" targetNamespace="http://schemas.microsoft.com/office/2006/metadata/properties" ma:root="true" ma:fieldsID="70a237c842677bd850644f8595079f5e" ns2:_="">
     <xsd:import namespace="126e8a1c-9ea9-435a-ac89-d06c80d62e30"/>
@@ -14458,6 +14407,19 @@
 </ct:contentTypeSchema>
 </file>
 
+<file path=customXml/item4.xml><?xml version="1.0" encoding="utf-8"?>
+<?mso-contentType ?>
+<FormTemplates xmlns="http://schemas.microsoft.com/sharepoint/v3/contenttype/forms">
+  <Display>DocumentLibraryForm</Display>
+  <Edit>DocumentLibraryForm</Edit>
+  <New>DocumentLibraryForm</New>
+</FormTemplates>
+</file>
+
+<file path=customXml/item5.xml><?xml version="1.0" encoding="utf-8"?>
+<b:Sources xmlns:b="http://schemas.openxmlformats.org/officeDocument/2006/bibliography" xmlns="http://schemas.openxmlformats.org/officeDocument/2006/bibliography" SelectedStyle="\APASixthEditionOfficeOnline.xsl" StyleName="APA" Version="6"/>
+</file>
+
 <file path=customXml/itemProps1.xml><?xml version="1.0" encoding="utf-8"?>
 <ds:datastoreItem xmlns:ds="http://schemas.openxmlformats.org/officeDocument/2006/customXml" ds:itemID="{55AF091B-3C7A-41E3-B477-F2FDAA23CFDA}">
   <ds:schemaRefs>
@@ -14476,22 +14438,6 @@
 </file>
 
 <file path=customXml/itemProps3.xml><?xml version="1.0" encoding="utf-8"?>
-<ds:datastoreItem xmlns:ds="http://schemas.openxmlformats.org/officeDocument/2006/customXml" ds:itemID="{028C5B15-B524-4B7C-9DF0-F573AFD0F54E}">
-  <ds:schemaRefs>
-    <ds:schemaRef ds:uri="http://schemas.openxmlformats.org/officeDocument/2006/bibliography"/>
-  </ds:schemaRefs>
-</ds:datastoreItem>
-</file>
-
-<file path=customXml/itemProps4.xml><?xml version="1.0" encoding="utf-8"?>
-<ds:datastoreItem xmlns:ds="http://schemas.openxmlformats.org/officeDocument/2006/customXml" ds:itemID="{4EF1E242-F579-4982-B8CC-2FBF33737424}">
-  <ds:schemaRefs>
-    <ds:schemaRef ds:uri="http://schemas.microsoft.com/sharepoint/v3/contenttype/forms"/>
-  </ds:schemaRefs>
-</ds:datastoreItem>
-</file>
-
-<file path=customXml/itemProps5.xml><?xml version="1.0" encoding="utf-8"?>
 <ds:datastoreItem xmlns:ds="http://schemas.openxmlformats.org/officeDocument/2006/customXml" ds:itemID="{14D1F39E-8B56-417C-B337-6A9061C37D5D}">
   <ds:schemaRefs>
     <ds:schemaRef ds:uri="http://schemas.microsoft.com/office/2006/metadata/contentType"/>
@@ -14507,4 +14453,20 @@
     <ds:schemaRef ds:uri="http://schemas.microsoft.com/internal/obd"/>
   </ds:schemaRefs>
 </ds:datastoreItem>
+</file>
+
+<file path=customXml/itemProps4.xml><?xml version="1.0" encoding="utf-8"?>
+<ds:datastoreItem xmlns:ds="http://schemas.openxmlformats.org/officeDocument/2006/customXml" ds:itemID="{4EF1E242-F579-4982-B8CC-2FBF33737424}">
+  <ds:schemaRefs>
+    <ds:schemaRef ds:uri="http://schemas.microsoft.com/sharepoint/v3/contenttype/forms"/>
+  </ds:schemaRefs>
+</ds:datastoreItem>
+</file>
+
+<file path=customXml/itemProps5.xml><?xml version="1.0" encoding="utf-8"?>
+<ds:datastoreItem xmlns:ds="http://schemas.openxmlformats.org/officeDocument/2006/customXml" ds:itemID="{028C5B15-B524-4B7C-9DF0-F573AFD0F54E}">
+  <ds:schemaRefs>
+    <ds:schemaRef ds:uri="http://schemas.openxmlformats.org/officeDocument/2006/bibliography"/>
+  </ds:schemaRefs>
+</ds:datastoreItem>
 </file>